--- a/testowanie.docx
+++ b/testowanie.docx
@@ -9,8 +9,11 @@
     </w:p>
     <w:p>
       <w:r>
+        <w:rPr>
+          <w:noProof/>
+        </w:rPr>
         <w:drawing>
-          <wp:inline distT="0" distB="0" distL="0" distR="0" wp14:anchorId="6D632133" wp14:editId="3AF262A8">
+          <wp:inline distT="0" distB="0" distL="0" distR="0" wp14:anchorId="7B322E7E" wp14:editId="4F2E9EF2">
             <wp:extent cx="5760720" cy="770890"/>
             <wp:effectExtent l="0" t="0" r="0" b="0"/>
             <wp:docPr id="1" name="Obraz 1" descr="Obraz zawierający tekst&#10;&#10;Opis wygenerowany automatycznie"/>
@@ -47,14 +50,27 @@
       </w:r>
     </w:p>
     <w:p>
-      <w:r>
-        <w:t>Invoke http -&gt; … -&gt; PutHDFS</w:t>
-      </w:r>
-    </w:p>
-    <w:p>
-      <w:r>
+      <w:proofErr w:type="spellStart"/>
+      <w:r>
+        <w:t>Invoke</w:t>
+      </w:r>
+      <w:proofErr w:type="spellEnd"/>
+      <w:r>
+        <w:t xml:space="preserve"> http -&gt; … -&gt; </w:t>
+      </w:r>
+      <w:proofErr w:type="spellStart"/>
+      <w:r>
+        <w:t>PutHDFS</w:t>
+      </w:r>
+      <w:proofErr w:type="spellEnd"/>
+    </w:p>
+    <w:p>
+      <w:r>
+        <w:rPr>
+          <w:noProof/>
+        </w:rPr>
         <w:drawing>
-          <wp:inline distT="0" distB="0" distL="0" distR="0" wp14:anchorId="164DDB58" wp14:editId="63AC8EDE">
+          <wp:inline distT="0" distB="0" distL="0" distR="0" wp14:anchorId="4A947777" wp14:editId="3CB7E9FF">
             <wp:extent cx="5760720" cy="1049020"/>
             <wp:effectExtent l="0" t="0" r="0" b="0"/>
             <wp:docPr id="7" name="Obraz 7" descr="Obraz zawierający tekst&#10;&#10;Opis wygenerowany automatycznie"/>
@@ -91,14 +107,30 @@
       </w:r>
     </w:p>
     <w:p>
-      <w:r>
-        <w:t>ExecuteProcess (utoworzenie katalogów)</w:t>
-      </w:r>
-    </w:p>
-    <w:p>
-      <w:r>
+      <w:proofErr w:type="spellStart"/>
+      <w:r>
+        <w:t>ExecuteProcess</w:t>
+      </w:r>
+      <w:proofErr w:type="spellEnd"/>
+      <w:r>
+        <w:t xml:space="preserve"> (</w:t>
+      </w:r>
+      <w:proofErr w:type="spellStart"/>
+      <w:r>
+        <w:t>utoworzenie</w:t>
+      </w:r>
+      <w:proofErr w:type="spellEnd"/>
+      <w:r>
+        <w:t xml:space="preserve"> katalogów)</w:t>
+      </w:r>
+    </w:p>
+    <w:p>
+      <w:r>
+        <w:rPr>
+          <w:noProof/>
+        </w:rPr>
         <w:drawing>
-          <wp:inline distT="0" distB="0" distL="0" distR="0" wp14:anchorId="0B6BE2A3" wp14:editId="5B4462A4">
+          <wp:inline distT="0" distB="0" distL="0" distR="0" wp14:anchorId="7698A656" wp14:editId="5932351D">
             <wp:extent cx="5760720" cy="1338580"/>
             <wp:effectExtent l="0" t="0" r="0" b="0"/>
             <wp:docPr id="8" name="Obraz 8" descr="Obraz zawierający tekst&#10;&#10;Opis wygenerowany automatycznie"/>
@@ -141,8 +173,11 @@
     </w:p>
     <w:p>
       <w:r>
+        <w:rPr>
+          <w:noProof/>
+        </w:rPr>
         <w:drawing>
-          <wp:inline distT="0" distB="0" distL="0" distR="0" wp14:anchorId="1ACFF2C4" wp14:editId="1F31BAA7">
+          <wp:inline distT="0" distB="0" distL="0" distR="0" wp14:anchorId="762C8DBF" wp14:editId="2646CE07">
             <wp:extent cx="5760720" cy="1057275"/>
             <wp:effectExtent l="0" t="0" r="0" b="9525"/>
             <wp:docPr id="13" name="Obraz 13" descr="Obraz zawierający tekst&#10;&#10;Opis wygenerowany automatycznie"/>
@@ -180,8 +215,11 @@
     </w:p>
     <w:p>
       <w:r>
+        <w:rPr>
+          <w:noProof/>
+        </w:rPr>
         <w:drawing>
-          <wp:inline distT="0" distB="0" distL="0" distR="0" wp14:anchorId="1F82569C" wp14:editId="0C15C810">
+          <wp:inline distT="0" distB="0" distL="0" distR="0" wp14:anchorId="055A9CEB" wp14:editId="00428398">
             <wp:extent cx="5760720" cy="1617980"/>
             <wp:effectExtent l="0" t="0" r="0" b="1270"/>
             <wp:docPr id="14" name="Obraz 14" descr="Obraz zawierający tekst&#10;&#10;Opis wygenerowany automatycznie"/>
@@ -220,9 +258,12 @@
     <w:p/>
     <w:p>
       <w:r>
+        <w:rPr>
+          <w:noProof/>
+        </w:rPr>
         <w:lastRenderedPageBreak/>
         <w:drawing>
-          <wp:inline distT="0" distB="0" distL="0" distR="0" wp14:anchorId="4443CB58" wp14:editId="1D9FB2ED">
+          <wp:inline distT="0" distB="0" distL="0" distR="0" wp14:anchorId="12BF15BE" wp14:editId="47B1E45B">
             <wp:extent cx="5760720" cy="1064260"/>
             <wp:effectExtent l="0" t="0" r="0" b="2540"/>
             <wp:docPr id="9" name="Obraz 9"/>
@@ -260,8 +301,11 @@
     </w:p>
     <w:p>
       <w:r>
+        <w:rPr>
+          <w:noProof/>
+        </w:rPr>
         <w:drawing>
-          <wp:inline distT="0" distB="0" distL="0" distR="0" wp14:anchorId="1CD2BD30" wp14:editId="7BC0FDD8">
+          <wp:inline distT="0" distB="0" distL="0" distR="0" wp14:anchorId="0E924019" wp14:editId="1BB1BE40">
             <wp:extent cx="5760720" cy="1626870"/>
             <wp:effectExtent l="0" t="0" r="0" b="0"/>
             <wp:docPr id="10" name="Obraz 10" descr="Obraz zawierający tekst&#10;&#10;Opis wygenerowany automatycznie"/>
@@ -299,8 +343,11 @@
     </w:p>
     <w:p>
       <w:r>
+        <w:rPr>
+          <w:noProof/>
+        </w:rPr>
         <w:drawing>
-          <wp:inline distT="0" distB="0" distL="0" distR="0" wp14:anchorId="6BB8E07E" wp14:editId="255E0EFA">
+          <wp:inline distT="0" distB="0" distL="0" distR="0" wp14:anchorId="0CDC5573" wp14:editId="7BC6D917">
             <wp:extent cx="5760720" cy="1138555"/>
             <wp:effectExtent l="0" t="0" r="0" b="4445"/>
             <wp:docPr id="11" name="Obraz 11" descr="Obraz zawierający tekst&#10;&#10;Opis wygenerowany automatycznie"/>
@@ -338,8 +385,11 @@
     </w:p>
     <w:p>
       <w:r>
+        <w:rPr>
+          <w:noProof/>
+        </w:rPr>
         <w:drawing>
-          <wp:inline distT="0" distB="0" distL="0" distR="0" wp14:anchorId="36922D75" wp14:editId="6C6E3EBA">
+          <wp:inline distT="0" distB="0" distL="0" distR="0" wp14:anchorId="16835007" wp14:editId="46A1DC02">
             <wp:extent cx="5760720" cy="1628140"/>
             <wp:effectExtent l="0" t="0" r="0" b="0"/>
             <wp:docPr id="12" name="Obraz 12" descr="Obraz zawierający tekst, zewnętrzne, dokument&#10;&#10;Opis wygenerowany automatycznie"/>
@@ -376,14 +426,19 @@
       </w:r>
     </w:p>
     <w:p>
+      <w:proofErr w:type="spellStart"/>
       <w:r>
         <w:t>PutHBase</w:t>
       </w:r>
-    </w:p>
-    <w:p>
-      <w:r>
+      <w:proofErr w:type="spellEnd"/>
+    </w:p>
+    <w:p>
+      <w:r>
+        <w:rPr>
+          <w:noProof/>
+        </w:rPr>
         <w:drawing>
-          <wp:inline distT="0" distB="0" distL="0" distR="0" wp14:anchorId="289B919F" wp14:editId="239DDC25">
+          <wp:inline distT="0" distB="0" distL="0" distR="0" wp14:anchorId="4A820CCC" wp14:editId="7A31C04D">
             <wp:extent cx="5760720" cy="2122805"/>
             <wp:effectExtent l="0" t="0" r="0" b="0"/>
             <wp:docPr id="15" name="Obraz 15" descr="Obraz zawierający tekst&#10;&#10;Opis wygenerowany automatycznie"/>
@@ -407,6 +462,135 @@
                     <a:xfrm>
                       <a:off x="0" y="0"/>
                       <a:ext cx="5760720" cy="2122805"/>
+                    </a:xfrm>
+                    <a:prstGeom prst="rect">
+                      <a:avLst/>
+                    </a:prstGeom>
+                  </pic:spPr>
+                </pic:pic>
+              </a:graphicData>
+            </a:graphic>
+          </wp:inline>
+        </w:drawing>
+      </w:r>
+    </w:p>
+    <w:p/>
+    <w:p/>
+    <w:p>
+      <w:r>
+        <w:t xml:space="preserve">Schematy </w:t>
+      </w:r>
+      <w:proofErr w:type="spellStart"/>
+      <w:r>
+        <w:t>Nifi</w:t>
+      </w:r>
+      <w:proofErr w:type="spellEnd"/>
+    </w:p>
+    <w:p>
+      <w:r>
+        <w:drawing>
+          <wp:inline distT="0" distB="0" distL="0" distR="0" wp14:anchorId="4A62F926" wp14:editId="51FD15B3">
+            <wp:extent cx="2667372" cy="4744112"/>
+            <wp:effectExtent l="0" t="0" r="0" b="0"/>
+            <wp:docPr id="5" name="Obraz 5"/>
+            <wp:cNvGraphicFramePr>
+              <a:graphicFrameLocks xmlns:a="http://schemas.openxmlformats.org/drawingml/2006/main" noChangeAspect="1"/>
+            </wp:cNvGraphicFramePr>
+            <a:graphic xmlns:a="http://schemas.openxmlformats.org/drawingml/2006/main">
+              <a:graphicData uri="http://schemas.openxmlformats.org/drawingml/2006/picture">
+                <pic:pic xmlns:pic="http://schemas.openxmlformats.org/drawingml/2006/picture">
+                  <pic:nvPicPr>
+                    <pic:cNvPr id="1" name=""/>
+                    <pic:cNvPicPr/>
+                  </pic:nvPicPr>
+                  <pic:blipFill>
+                    <a:blip r:embed="rId14"/>
+                    <a:stretch>
+                      <a:fillRect/>
+                    </a:stretch>
+                  </pic:blipFill>
+                  <pic:spPr>
+                    <a:xfrm>
+                      <a:off x="0" y="0"/>
+                      <a:ext cx="2667372" cy="4744112"/>
+                    </a:xfrm>
+                    <a:prstGeom prst="rect">
+                      <a:avLst/>
+                    </a:prstGeom>
+                  </pic:spPr>
+                </pic:pic>
+              </a:graphicData>
+            </a:graphic>
+          </wp:inline>
+        </w:drawing>
+      </w:r>
+    </w:p>
+    <w:p>
+      <w:r>
+        <w:drawing>
+          <wp:inline distT="0" distB="0" distL="0" distR="0" wp14:anchorId="20E1AEED" wp14:editId="0D0076B8">
+            <wp:extent cx="2705478" cy="1076475"/>
+            <wp:effectExtent l="0" t="0" r="0" b="9525"/>
+            <wp:docPr id="6" name="Obraz 6" descr="Obraz zawierający tekst&#10;&#10;Opis wygenerowany automatycznie"/>
+            <wp:cNvGraphicFramePr>
+              <a:graphicFrameLocks xmlns:a="http://schemas.openxmlformats.org/drawingml/2006/main" noChangeAspect="1"/>
+            </wp:cNvGraphicFramePr>
+            <a:graphic xmlns:a="http://schemas.openxmlformats.org/drawingml/2006/main">
+              <a:graphicData uri="http://schemas.openxmlformats.org/drawingml/2006/picture">
+                <pic:pic xmlns:pic="http://schemas.openxmlformats.org/drawingml/2006/picture">
+                  <pic:nvPicPr>
+                    <pic:cNvPr id="6" name="Obraz 6" descr="Obraz zawierający tekst&#10;&#10;Opis wygenerowany automatycznie"/>
+                    <pic:cNvPicPr/>
+                  </pic:nvPicPr>
+                  <pic:blipFill>
+                    <a:blip r:embed="rId15"/>
+                    <a:stretch>
+                      <a:fillRect/>
+                    </a:stretch>
+                  </pic:blipFill>
+                  <pic:spPr>
+                    <a:xfrm>
+                      <a:off x="0" y="0"/>
+                      <a:ext cx="2705478" cy="1076475"/>
+                    </a:xfrm>
+                    <a:prstGeom prst="rect">
+                      <a:avLst/>
+                    </a:prstGeom>
+                  </pic:spPr>
+                </pic:pic>
+              </a:graphicData>
+            </a:graphic>
+          </wp:inline>
+        </w:drawing>
+      </w:r>
+    </w:p>
+    <w:p>
+      <w:r>
+        <w:drawing>
+          <wp:inline distT="0" distB="0" distL="0" distR="0" wp14:anchorId="24147FAF" wp14:editId="72B9C439">
+            <wp:extent cx="5760720" cy="2035175"/>
+            <wp:effectExtent l="0" t="0" r="0" b="3175"/>
+            <wp:docPr id="16" name="Obraz 16"/>
+            <wp:cNvGraphicFramePr>
+              <a:graphicFrameLocks xmlns:a="http://schemas.openxmlformats.org/drawingml/2006/main" noChangeAspect="1"/>
+            </wp:cNvGraphicFramePr>
+            <a:graphic xmlns:a="http://schemas.openxmlformats.org/drawingml/2006/main">
+              <a:graphicData uri="http://schemas.openxmlformats.org/drawingml/2006/picture">
+                <pic:pic xmlns:pic="http://schemas.openxmlformats.org/drawingml/2006/picture">
+                  <pic:nvPicPr>
+                    <pic:cNvPr id="1" name=""/>
+                    <pic:cNvPicPr/>
+                  </pic:nvPicPr>
+                  <pic:blipFill>
+                    <a:blip r:embed="rId16"/>
+                    <a:stretch>
+                      <a:fillRect/>
+                    </a:stretch>
+                  </pic:blipFill>
+                  <pic:spPr>
+                    <a:xfrm>
+                      <a:off x="0" y="0"/>
+                      <a:ext cx="5760720" cy="2035175"/>
                     </a:xfrm>
                     <a:prstGeom prst="rect">
                       <a:avLst/>

--- a/testowanie.docx
+++ b/testowanie.docx
@@ -50,19 +50,9 @@
       </w:r>
     </w:p>
     <w:p>
-      <w:proofErr w:type="spellStart"/>
-      <w:r>
-        <w:t>Invoke</w:t>
-      </w:r>
-      <w:proofErr w:type="spellEnd"/>
-      <w:r>
-        <w:t xml:space="preserve"> http -&gt; … -&gt; </w:t>
-      </w:r>
-      <w:proofErr w:type="spellStart"/>
-      <w:r>
-        <w:t>PutHDFS</w:t>
-      </w:r>
-      <w:proofErr w:type="spellEnd"/>
+      <w:r>
+        <w:t>Invoke http -&gt; … -&gt; PutHDFS</w:t>
+      </w:r>
     </w:p>
     <w:p>
       <w:r>
@@ -107,21 +97,8 @@
       </w:r>
     </w:p>
     <w:p>
-      <w:proofErr w:type="spellStart"/>
-      <w:r>
-        <w:t>ExecuteProcess</w:t>
-      </w:r>
-      <w:proofErr w:type="spellEnd"/>
-      <w:r>
-        <w:t xml:space="preserve"> (</w:t>
-      </w:r>
-      <w:proofErr w:type="spellStart"/>
-      <w:r>
-        <w:t>utoworzenie</w:t>
-      </w:r>
-      <w:proofErr w:type="spellEnd"/>
-      <w:r>
-        <w:t xml:space="preserve"> katalogów)</w:t>
+      <w:r>
+        <w:t>ExecuteProcess (utoworzenie katalogów)</w:t>
       </w:r>
     </w:p>
     <w:p>
@@ -426,11 +403,9 @@
       </w:r>
     </w:p>
     <w:p>
-      <w:proofErr w:type="spellStart"/>
       <w:r>
         <w:t>PutHBase</w:t>
       </w:r>
-      <w:proofErr w:type="spellEnd"/>
     </w:p>
     <w:p>
       <w:r>
@@ -478,16 +453,14 @@
     <w:p/>
     <w:p>
       <w:r>
-        <w:t xml:space="preserve">Schematy </w:t>
-      </w:r>
-      <w:proofErr w:type="spellStart"/>
-      <w:r>
-        <w:t>Nifi</w:t>
-      </w:r>
-      <w:proofErr w:type="spellEnd"/>
-    </w:p>
-    <w:p>
-      <w:r>
+        <w:t>Schematy Nifi</w:t>
+      </w:r>
+    </w:p>
+    <w:p>
+      <w:r>
+        <w:rPr>
+          <w:noProof/>
+        </w:rPr>
         <w:drawing>
           <wp:inline distT="0" distB="0" distL="0" distR="0" wp14:anchorId="4A62F926" wp14:editId="51FD15B3">
             <wp:extent cx="2667372" cy="4744112"/>
@@ -527,6 +500,9 @@
     </w:p>
     <w:p>
       <w:r>
+        <w:rPr>
+          <w:noProof/>
+        </w:rPr>
         <w:drawing>
           <wp:inline distT="0" distB="0" distL="0" distR="0" wp14:anchorId="20E1AEED" wp14:editId="0D0076B8">
             <wp:extent cx="2705478" cy="1076475"/>
@@ -566,6 +542,9 @@
     </w:p>
     <w:p>
       <w:r>
+        <w:rPr>
+          <w:noProof/>
+        </w:rPr>
         <w:drawing>
           <wp:inline distT="0" distB="0" distL="0" distR="0" wp14:anchorId="24147FAF" wp14:editId="72B9C439">
             <wp:extent cx="5760720" cy="2035175"/>
@@ -591,6 +570,183 @@
                     <a:xfrm>
                       <a:off x="0" y="0"/>
                       <a:ext cx="5760720" cy="2035175"/>
+                    </a:xfrm>
+                    <a:prstGeom prst="rect">
+                      <a:avLst/>
+                    </a:prstGeom>
+                  </pic:spPr>
+                </pic:pic>
+              </a:graphicData>
+            </a:graphic>
+          </wp:inline>
+        </w:drawing>
+      </w:r>
+    </w:p>
+    <w:p>
+      <w:r>
+        <w:lastRenderedPageBreak/>
+        <w:t>Folder na dane przed załadowaniem</w:t>
+      </w:r>
+    </w:p>
+    <w:p>
+      <w:r>
+        <w:drawing>
+          <wp:inline distT="0" distB="0" distL="0" distR="0" wp14:anchorId="006FD563" wp14:editId="6918D3CC">
+            <wp:extent cx="5760720" cy="866140"/>
+            <wp:effectExtent l="0" t="0" r="0" b="0"/>
+            <wp:docPr id="2" name="Picture 2" descr="A screenshot of a computer&#10;&#10;Description automatically generated with medium confidence"/>
+            <wp:cNvGraphicFramePr>
+              <a:graphicFrameLocks xmlns:a="http://schemas.openxmlformats.org/drawingml/2006/main" noChangeAspect="1"/>
+            </wp:cNvGraphicFramePr>
+            <a:graphic xmlns:a="http://schemas.openxmlformats.org/drawingml/2006/main">
+              <a:graphicData uri="http://schemas.openxmlformats.org/drawingml/2006/picture">
+                <pic:pic xmlns:pic="http://schemas.openxmlformats.org/drawingml/2006/picture">
+                  <pic:nvPicPr>
+                    <pic:cNvPr id="2" name="Picture 2" descr="A screenshot of a computer&#10;&#10;Description automatically generated with medium confidence"/>
+                    <pic:cNvPicPr/>
+                  </pic:nvPicPr>
+                  <pic:blipFill>
+                    <a:blip r:embed="rId17"/>
+                    <a:stretch>
+                      <a:fillRect/>
+                    </a:stretch>
+                  </pic:blipFill>
+                  <pic:spPr>
+                    <a:xfrm>
+                      <a:off x="0" y="0"/>
+                      <a:ext cx="5760720" cy="866140"/>
+                    </a:xfrm>
+                    <a:prstGeom prst="rect">
+                      <a:avLst/>
+                    </a:prstGeom>
+                  </pic:spPr>
+                </pic:pic>
+              </a:graphicData>
+            </a:graphic>
+          </wp:inline>
+        </w:drawing>
+      </w:r>
+    </w:p>
+    <w:p>
+      <w:r>
+        <w:t>Folder z danymi po wykonaniu flow w Nifi</w:t>
+      </w:r>
+    </w:p>
+    <w:p>
+      <w:r>
+        <w:drawing>
+          <wp:inline distT="0" distB="0" distL="0" distR="0" wp14:anchorId="64CD0CFA" wp14:editId="203D3E8E">
+            <wp:extent cx="5760720" cy="1054100"/>
+            <wp:effectExtent l="0" t="0" r="0" b="0"/>
+            <wp:docPr id="3" name="Picture 3" descr="Text&#10;&#10;Description automatically generated"/>
+            <wp:cNvGraphicFramePr>
+              <a:graphicFrameLocks xmlns:a="http://schemas.openxmlformats.org/drawingml/2006/main" noChangeAspect="1"/>
+            </wp:cNvGraphicFramePr>
+            <a:graphic xmlns:a="http://schemas.openxmlformats.org/drawingml/2006/main">
+              <a:graphicData uri="http://schemas.openxmlformats.org/drawingml/2006/picture">
+                <pic:pic xmlns:pic="http://schemas.openxmlformats.org/drawingml/2006/picture">
+                  <pic:nvPicPr>
+                    <pic:cNvPr id="3" name="Picture 3" descr="Text&#10;&#10;Description automatically generated"/>
+                    <pic:cNvPicPr/>
+                  </pic:nvPicPr>
+                  <pic:blipFill>
+                    <a:blip r:embed="rId18"/>
+                    <a:stretch>
+                      <a:fillRect/>
+                    </a:stretch>
+                  </pic:blipFill>
+                  <pic:spPr>
+                    <a:xfrm>
+                      <a:off x="0" y="0"/>
+                      <a:ext cx="5760720" cy="1054100"/>
+                    </a:xfrm>
+                    <a:prstGeom prst="rect">
+                      <a:avLst/>
+                    </a:prstGeom>
+                  </pic:spPr>
+                </pic:pic>
+              </a:graphicData>
+            </a:graphic>
+          </wp:inline>
+        </w:drawing>
+      </w:r>
+    </w:p>
+    <w:p>
+      <w:r>
+        <w:t>Tabele w hive przed wykonaniem NiFi</w:t>
+      </w:r>
+    </w:p>
+    <w:p>
+      <w:r>
+        <w:drawing>
+          <wp:inline distT="0" distB="0" distL="0" distR="0" wp14:anchorId="5FD50A51" wp14:editId="69216CAF">
+            <wp:extent cx="5760720" cy="1156335"/>
+            <wp:effectExtent l="0" t="0" r="0" b="5715"/>
+            <wp:docPr id="4" name="Picture 4" descr="A computer screen capture&#10;&#10;Description automatically generated with medium confidence"/>
+            <wp:cNvGraphicFramePr>
+              <a:graphicFrameLocks xmlns:a="http://schemas.openxmlformats.org/drawingml/2006/main" noChangeAspect="1"/>
+            </wp:cNvGraphicFramePr>
+            <a:graphic xmlns:a="http://schemas.openxmlformats.org/drawingml/2006/main">
+              <a:graphicData uri="http://schemas.openxmlformats.org/drawingml/2006/picture">
+                <pic:pic xmlns:pic="http://schemas.openxmlformats.org/drawingml/2006/picture">
+                  <pic:nvPicPr>
+                    <pic:cNvPr id="4" name="Picture 4" descr="A computer screen capture&#10;&#10;Description automatically generated with medium confidence"/>
+                    <pic:cNvPicPr/>
+                  </pic:nvPicPr>
+                  <pic:blipFill>
+                    <a:blip r:embed="rId19"/>
+                    <a:stretch>
+                      <a:fillRect/>
+                    </a:stretch>
+                  </pic:blipFill>
+                  <pic:spPr>
+                    <a:xfrm>
+                      <a:off x="0" y="0"/>
+                      <a:ext cx="5760720" cy="1156335"/>
+                    </a:xfrm>
+                    <a:prstGeom prst="rect">
+                      <a:avLst/>
+                    </a:prstGeom>
+                  </pic:spPr>
+                </pic:pic>
+              </a:graphicData>
+            </a:graphic>
+          </wp:inline>
+        </w:drawing>
+      </w:r>
+    </w:p>
+    <w:p>
+      <w:r>
+        <w:t>Tabele hive po wykonaniu NiFi</w:t>
+      </w:r>
+    </w:p>
+    <w:p>
+      <w:r>
+        <w:drawing>
+          <wp:inline distT="0" distB="0" distL="0" distR="0" wp14:anchorId="194BACBC" wp14:editId="5F2489F3">
+            <wp:extent cx="5760720" cy="1366520"/>
+            <wp:effectExtent l="0" t="0" r="0" b="5080"/>
+            <wp:docPr id="17" name="Picture 17" descr="A computer screen capture&#10;&#10;Description automatically generated with medium confidence"/>
+            <wp:cNvGraphicFramePr>
+              <a:graphicFrameLocks xmlns:a="http://schemas.openxmlformats.org/drawingml/2006/main" noChangeAspect="1"/>
+            </wp:cNvGraphicFramePr>
+            <a:graphic xmlns:a="http://schemas.openxmlformats.org/drawingml/2006/main">
+              <a:graphicData uri="http://schemas.openxmlformats.org/drawingml/2006/picture">
+                <pic:pic xmlns:pic="http://schemas.openxmlformats.org/drawingml/2006/picture">
+                  <pic:nvPicPr>
+                    <pic:cNvPr id="17" name="Picture 17" descr="A computer screen capture&#10;&#10;Description automatically generated with medium confidence"/>
+                    <pic:cNvPicPr/>
+                  </pic:nvPicPr>
+                  <pic:blipFill>
+                    <a:blip r:embed="rId20"/>
+                    <a:stretch>
+                      <a:fillRect/>
+                    </a:stretch>
+                  </pic:blipFill>
+                  <pic:spPr>
+                    <a:xfrm>
+                      <a:off x="0" y="0"/>
+                      <a:ext cx="5760720" cy="1366520"/>
                     </a:xfrm>
                     <a:prstGeom prst="rect">
                       <a:avLst/>
@@ -1008,17 +1164,17 @@
     <w:lsdException w:name="Unresolved Mention" w:semiHidden="1" w:unhideWhenUsed="1"/>
     <w:lsdException w:name="Smart Link" w:semiHidden="1" w:unhideWhenUsed="1"/>
   </w:latentStyles>
-  <w:style w:type="paragraph" w:default="1" w:styleId="Normalny">
+  <w:style w:type="paragraph" w:default="1" w:styleId="Normal">
     <w:name w:val="Normal"/>
     <w:qFormat/>
   </w:style>
-  <w:style w:type="character" w:default="1" w:styleId="Domylnaczcionkaakapitu">
+  <w:style w:type="character" w:default="1" w:styleId="DefaultParagraphFont">
     <w:name w:val="Default Paragraph Font"/>
     <w:uiPriority w:val="1"/>
     <w:semiHidden/>
     <w:unhideWhenUsed/>
   </w:style>
-  <w:style w:type="table" w:default="1" w:styleId="Standardowy">
+  <w:style w:type="table" w:default="1" w:styleId="TableNormal">
     <w:name w:val="Normal Table"/>
     <w:uiPriority w:val="99"/>
     <w:semiHidden/>
@@ -1033,7 +1189,7 @@
       </w:tblCellMar>
     </w:tblPr>
   </w:style>
-  <w:style w:type="numbering" w:default="1" w:styleId="Bezlisty">
+  <w:style w:type="numbering" w:default="1" w:styleId="NoList">
     <w:name w:val="No List"/>
     <w:uiPriority w:val="99"/>
     <w:semiHidden/>

--- a/testowanie.docx
+++ b/testowanie.docx
@@ -50,9 +50,19 @@
       </w:r>
     </w:p>
     <w:p>
-      <w:r>
-        <w:t>Invoke http -&gt; … -&gt; PutHDFS</w:t>
-      </w:r>
+      <w:proofErr w:type="spellStart"/>
+      <w:r>
+        <w:t>Invoke</w:t>
+      </w:r>
+      <w:proofErr w:type="spellEnd"/>
+      <w:r>
+        <w:t xml:space="preserve"> http -&gt; … -&gt; </w:t>
+      </w:r>
+      <w:proofErr w:type="spellStart"/>
+      <w:r>
+        <w:t>PutHDFS</w:t>
+      </w:r>
+      <w:proofErr w:type="spellEnd"/>
     </w:p>
     <w:p>
       <w:r>
@@ -97,8 +107,21 @@
       </w:r>
     </w:p>
     <w:p>
-      <w:r>
-        <w:t>ExecuteProcess (utoworzenie katalogów)</w:t>
+      <w:proofErr w:type="spellStart"/>
+      <w:r>
+        <w:t>ExecuteProcess</w:t>
+      </w:r>
+      <w:proofErr w:type="spellEnd"/>
+      <w:r>
+        <w:t xml:space="preserve"> (</w:t>
+      </w:r>
+      <w:proofErr w:type="spellStart"/>
+      <w:r>
+        <w:t>utoworzenie</w:t>
+      </w:r>
+      <w:proofErr w:type="spellEnd"/>
+      <w:r>
+        <w:t xml:space="preserve"> katalogów)</w:t>
       </w:r>
     </w:p>
     <w:p>
@@ -403,9 +426,11 @@
       </w:r>
     </w:p>
     <w:p>
+      <w:proofErr w:type="spellStart"/>
       <w:r>
         <w:t>PutHBase</w:t>
       </w:r>
+      <w:proofErr w:type="spellEnd"/>
     </w:p>
     <w:p>
       <w:r>
@@ -453,8 +478,13 @@
     <w:p/>
     <w:p>
       <w:r>
-        <w:t>Schematy Nifi</w:t>
-      </w:r>
+        <w:t xml:space="preserve">Schematy </w:t>
+      </w:r>
+      <w:proofErr w:type="spellStart"/>
+      <w:r>
+        <w:t>Nifi</w:t>
+      </w:r>
+      <w:proofErr w:type="spellEnd"/>
     </w:p>
     <w:p>
       <w:r>
@@ -590,6 +620,9 @@
     </w:p>
     <w:p>
       <w:r>
+        <w:rPr>
+          <w:noProof/>
+        </w:rPr>
         <w:drawing>
           <wp:inline distT="0" distB="0" distL="0" distR="0" wp14:anchorId="006FD563" wp14:editId="6918D3CC">
             <wp:extent cx="5760720" cy="866140"/>
@@ -629,11 +662,27 @@
     </w:p>
     <w:p>
       <w:r>
-        <w:t>Folder z danymi po wykonaniu flow w Nifi</w:t>
-      </w:r>
-    </w:p>
-    <w:p>
-      <w:r>
+        <w:t xml:space="preserve">Folder z danymi po wykonaniu </w:t>
+      </w:r>
+      <w:proofErr w:type="spellStart"/>
+      <w:r>
+        <w:t>flow</w:t>
+      </w:r>
+      <w:proofErr w:type="spellEnd"/>
+      <w:r>
+        <w:t xml:space="preserve"> w </w:t>
+      </w:r>
+      <w:proofErr w:type="spellStart"/>
+      <w:r>
+        <w:t>Nifi</w:t>
+      </w:r>
+      <w:proofErr w:type="spellEnd"/>
+    </w:p>
+    <w:p>
+      <w:r>
+        <w:rPr>
+          <w:noProof/>
+        </w:rPr>
         <w:drawing>
           <wp:inline distT="0" distB="0" distL="0" distR="0" wp14:anchorId="64CD0CFA" wp14:editId="203D3E8E">
             <wp:extent cx="5760720" cy="1054100"/>
@@ -673,11 +722,27 @@
     </w:p>
     <w:p>
       <w:r>
-        <w:t>Tabele w hive przed wykonaniem NiFi</w:t>
-      </w:r>
-    </w:p>
-    <w:p>
-      <w:r>
+        <w:t xml:space="preserve">Tabele w </w:t>
+      </w:r>
+      <w:proofErr w:type="spellStart"/>
+      <w:r>
+        <w:t>hive</w:t>
+      </w:r>
+      <w:proofErr w:type="spellEnd"/>
+      <w:r>
+        <w:t xml:space="preserve"> przed wykonaniem </w:t>
+      </w:r>
+      <w:proofErr w:type="spellStart"/>
+      <w:r>
+        <w:t>NiFi</w:t>
+      </w:r>
+      <w:proofErr w:type="spellEnd"/>
+    </w:p>
+    <w:p>
+      <w:r>
+        <w:rPr>
+          <w:noProof/>
+        </w:rPr>
         <w:drawing>
           <wp:inline distT="0" distB="0" distL="0" distR="0" wp14:anchorId="5FD50A51" wp14:editId="69216CAF">
             <wp:extent cx="5760720" cy="1156335"/>
@@ -717,13 +782,27 @@
     </w:p>
     <w:p>
       <w:r>
-        <w:t>Tabele hive po wykonaniu NiFi</w:t>
-      </w:r>
-    </w:p>
-    <w:p>
-      <w:r>
-        <w:drawing>
-          <wp:inline distT="0" distB="0" distL="0" distR="0" wp14:anchorId="194BACBC" wp14:editId="5F2489F3">
+        <w:t xml:space="preserve">Tabele </w:t>
+      </w:r>
+      <w:proofErr w:type="spellStart"/>
+      <w:r>
+        <w:t>hive</w:t>
+      </w:r>
+      <w:proofErr w:type="spellEnd"/>
+      <w:r>
+        <w:t xml:space="preserve"> po wykonaniu </w:t>
+      </w:r>
+      <w:proofErr w:type="spellStart"/>
+      <w:r>
+        <w:t>NiFi</w:t>
+      </w:r>
+      <w:proofErr w:type="spellEnd"/>
+      <w:r>
+        <w:rPr>
+          <w:noProof/>
+        </w:rPr>
+        <w:drawing>
+          <wp:inline distT="0" distB="0" distL="0" distR="0" wp14:anchorId="1EAB64B6" wp14:editId="43788C8C">
             <wp:extent cx="5760720" cy="1366520"/>
             <wp:effectExtent l="0" t="0" r="0" b="5080"/>
             <wp:docPr id="17" name="Picture 17" descr="A computer screen capture&#10;&#10;Description automatically generated with medium confidence"/>
@@ -751,6 +830,115 @@
                     <a:prstGeom prst="rect">
                       <a:avLst/>
                     </a:prstGeom>
+                  </pic:spPr>
+                </pic:pic>
+              </a:graphicData>
+            </a:graphic>
+          </wp:inline>
+        </w:drawing>
+      </w:r>
+    </w:p>
+    <w:p>
+      <w:r>
+        <w:rPr>
+          <w:noProof/>
+        </w:rPr>
+        <w:lastRenderedPageBreak/>
+        <w:drawing>
+          <wp:inline distT="0" distB="0" distL="0" distR="0" wp14:anchorId="0449FE15" wp14:editId="4DD46CAD">
+            <wp:extent cx="5162550" cy="5029200"/>
+            <wp:effectExtent l="0" t="0" r="0" b="0"/>
+            <wp:docPr id="19" name="Picture 19"/>
+            <wp:cNvGraphicFramePr>
+              <a:graphicFrameLocks xmlns:a="http://schemas.openxmlformats.org/drawingml/2006/main" noChangeAspect="1"/>
+            </wp:cNvGraphicFramePr>
+            <a:graphic xmlns:a="http://schemas.openxmlformats.org/drawingml/2006/main">
+              <a:graphicData uri="http://schemas.openxmlformats.org/drawingml/2006/picture">
+                <pic:pic xmlns:pic="http://schemas.openxmlformats.org/drawingml/2006/picture">
+                  <pic:nvPicPr>
+                    <pic:cNvPr id="0" name="Picture 2"/>
+                    <pic:cNvPicPr>
+                      <a:picLocks noChangeAspect="1" noChangeArrowheads="1"/>
+                    </pic:cNvPicPr>
+                  </pic:nvPicPr>
+                  <pic:blipFill>
+                    <a:blip r:embed="rId21">
+                      <a:extLst>
+                        <a:ext uri="{28A0092B-C50C-407E-A947-70E740481C1C}">
+                          <a14:useLocalDpi xmlns:a14="http://schemas.microsoft.com/office/drawing/2010/main" val="0"/>
+                        </a:ext>
+                      </a:extLst>
+                    </a:blip>
+                    <a:srcRect/>
+                    <a:stretch>
+                      <a:fillRect/>
+                    </a:stretch>
+                  </pic:blipFill>
+                  <pic:spPr bwMode="auto">
+                    <a:xfrm>
+                      <a:off x="0" y="0"/>
+                      <a:ext cx="5162550" cy="5029200"/>
+                    </a:xfrm>
+                    <a:prstGeom prst="rect">
+                      <a:avLst/>
+                    </a:prstGeom>
+                    <a:noFill/>
+                    <a:ln>
+                      <a:noFill/>
+                    </a:ln>
+                  </pic:spPr>
+                </pic:pic>
+              </a:graphicData>
+            </a:graphic>
+          </wp:inline>
+        </w:drawing>
+      </w:r>
+      <w:r>
+        <w:rPr>
+          <w:noProof/>
+        </w:rPr>
+        <w:drawing>
+          <wp:inline distT="0" distB="0" distL="0" distR="0" wp14:anchorId="1CD9936B" wp14:editId="1664672D">
+            <wp:extent cx="5753100" cy="2047875"/>
+            <wp:effectExtent l="0" t="0" r="0" b="9525"/>
+            <wp:docPr id="18" name="Picture 18"/>
+            <wp:cNvGraphicFramePr>
+              <a:graphicFrameLocks xmlns:a="http://schemas.openxmlformats.org/drawingml/2006/main" noChangeAspect="1"/>
+            </wp:cNvGraphicFramePr>
+            <a:graphic xmlns:a="http://schemas.openxmlformats.org/drawingml/2006/main">
+              <a:graphicData uri="http://schemas.openxmlformats.org/drawingml/2006/picture">
+                <pic:pic xmlns:pic="http://schemas.openxmlformats.org/drawingml/2006/picture">
+                  <pic:nvPicPr>
+                    <pic:cNvPr id="0" name="Picture 1"/>
+                    <pic:cNvPicPr>
+                      <a:picLocks noChangeAspect="1" noChangeArrowheads="1"/>
+                    </pic:cNvPicPr>
+                  </pic:nvPicPr>
+                  <pic:blipFill>
+                    <a:blip r:embed="rId22" cstate="print">
+                      <a:extLst>
+                        <a:ext uri="{28A0092B-C50C-407E-A947-70E740481C1C}">
+                          <a14:useLocalDpi xmlns:a14="http://schemas.microsoft.com/office/drawing/2010/main" val="0"/>
+                        </a:ext>
+                      </a:extLst>
+                    </a:blip>
+                    <a:srcRect/>
+                    <a:stretch>
+                      <a:fillRect/>
+                    </a:stretch>
+                  </pic:blipFill>
+                  <pic:spPr bwMode="auto">
+                    <a:xfrm>
+                      <a:off x="0" y="0"/>
+                      <a:ext cx="5753100" cy="2047875"/>
+                    </a:xfrm>
+                    <a:prstGeom prst="rect">
+                      <a:avLst/>
+                    </a:prstGeom>
+                    <a:noFill/>
+                    <a:ln>
+                      <a:noFill/>
+                    </a:ln>
                   </pic:spPr>
                 </pic:pic>
               </a:graphicData>
